--- a/assets/resume/VIKESH VISHWAKARMA.docx
+++ b/assets/resume/VIKESH VISHWAKARMA.docx
@@ -4,25 +4,14 @@
   <w:body>
     <w:p>
       <w:pPr>
-        <w:spacing w:before="100" w:beforeAutospacing="1" w:after="100" w:afterAutospacing="1" w:line="240" w:lineRule="auto"/>
-        <w:rPr>
-          <w:rFonts w:ascii="Times New Roman" w:eastAsia="Times New Roman" w:hAnsi="Times New Roman" w:cs="Times New Roman"/>
-          <w:sz w:val="24"/>
-          <w:szCs w:val="24"/>
-          <w:lang w:eastAsia="en-IN" w:bidi="hi-IN"/>
-        </w:rPr>
-      </w:pPr>
-      <w:r>
-        <w:rPr>
-          <w:rFonts w:ascii="Times New Roman" w:eastAsia="Times New Roman" w:hAnsi="Times New Roman" w:cs="Times New Roman"/>
-          <w:b/>
-          <w:bCs/>
-          <w:sz w:val="24"/>
-          <w:szCs w:val="24"/>
-          <w:lang w:eastAsia="en-IN" w:bidi="hi-IN"/>
-        </w:rPr>
-        <w:t>VIKESH VISHWAKARMA</w:t>
-      </w:r>
+        <w:pStyle w:val="NoSpacing"/>
+        <w:rPr>
+          <w:rFonts w:ascii="Times New Roman" w:eastAsia="Times New Roman" w:hAnsi="Times New Roman" w:cs="Times New Roman"/>
+          <w:sz w:val="24"/>
+          <w:szCs w:val="24"/>
+          <w:lang w:eastAsia="en-IN" w:bidi="hi-IN"/>
+        </w:rPr>
+      </w:pPr>
       <w:bookmarkStart w:id="0" w:name="_GoBack"/>
       <w:bookmarkEnd w:id="0"/>
       <w:r>
@@ -34,6 +23,17 @@
           <w:szCs w:val="24"/>
           <w:lang w:eastAsia="en-IN" w:bidi="hi-IN"/>
         </w:rPr>
+        <w:t>VIKESH VISHWAKARMA</w:t>
+      </w:r>
+      <w:r>
+        <w:rPr>
+          <w:rFonts w:ascii="Times New Roman" w:eastAsia="Times New Roman" w:hAnsi="Times New Roman" w:cs="Times New Roman"/>
+          <w:b/>
+          <w:bCs/>
+          <w:sz w:val="24"/>
+          <w:szCs w:val="24"/>
+          <w:lang w:eastAsia="en-IN" w:bidi="hi-IN"/>
+        </w:rPr>
         <w:br/>
       </w:r>
       <w:r>
@@ -53,9 +53,27 @@
           <w:szCs w:val="24"/>
           <w:lang w:eastAsia="en-IN" w:bidi="hi-IN"/>
         </w:rPr>
-        <w:t xml:space="preserve">        Phone Number: +91 8169821815 | </w:t>
-      </w:r>
-      <w:hyperlink r:id="rId5" w:history="1">
+        <w:t xml:space="preserve">     Phone Number: +91 8169821815 </w:t>
+      </w:r>
+      <w:r>
+        <w:rPr>
+          <w:rFonts w:ascii="Times New Roman" w:eastAsia="Times New Roman" w:hAnsi="Times New Roman" w:cs="Times New Roman"/>
+          <w:sz w:val="24"/>
+          <w:szCs w:val="24"/>
+          <w:lang w:eastAsia="en-IN" w:bidi="hi-IN"/>
+        </w:rPr>
+        <w:t>|</w:t>
+      </w:r>
+      <w:r>
+        <w:rPr>
+          <w:rFonts w:ascii="Times New Roman" w:eastAsia="Times New Roman" w:hAnsi="Times New Roman" w:cs="Times New Roman"/>
+          <w:sz w:val="24"/>
+          <w:szCs w:val="24"/>
+          <w:lang w:eastAsia="en-IN" w:bidi="hi-IN"/>
+        </w:rPr>
+        <w:t xml:space="preserve"> </w:t>
+      </w:r>
+      <w:hyperlink r:id="rId7" w:history="1">
         <w:r>
           <w:rPr>
             <w:rStyle w:val="Hyperlink"/>
@@ -64,27 +82,7 @@
             <w:szCs w:val="24"/>
             <w:lang w:eastAsia="en-IN" w:bidi="hi-IN"/>
           </w:rPr>
-          <w:t>Git</w:t>
-        </w:r>
-        <w:r>
-          <w:rPr>
-            <w:rStyle w:val="Hyperlink"/>
-            <w:rFonts w:ascii="Times New Roman" w:eastAsia="Times New Roman" w:hAnsi="Times New Roman" w:cs="Times New Roman"/>
-            <w:sz w:val="24"/>
-            <w:szCs w:val="24"/>
-            <w:lang w:eastAsia="en-IN" w:bidi="hi-IN"/>
-          </w:rPr>
-          <w:t>H</w:t>
-        </w:r>
-        <w:r>
-          <w:rPr>
-            <w:rStyle w:val="Hyperlink"/>
-            <w:rFonts w:ascii="Times New Roman" w:eastAsia="Times New Roman" w:hAnsi="Times New Roman" w:cs="Times New Roman"/>
-            <w:sz w:val="24"/>
-            <w:szCs w:val="24"/>
-            <w:lang w:eastAsia="en-IN" w:bidi="hi-IN"/>
-          </w:rPr>
-          <w:t>ub</w:t>
+          <w:t>linkedin</w:t>
         </w:r>
       </w:hyperlink>
       <w:r>
@@ -96,68 +94,7 @@
         </w:rPr>
         <w:t xml:space="preserve"> | </w:t>
       </w:r>
-      <w:hyperlink r:id="rId6" w:history="1">
-        <w:r>
-          <w:rPr>
-            <w:rStyle w:val="Hyperlink"/>
-            <w:rFonts w:ascii="Times New Roman" w:eastAsia="Times New Roman" w:hAnsi="Times New Roman" w:cs="Times New Roman"/>
-            <w:sz w:val="24"/>
-            <w:szCs w:val="24"/>
-            <w:lang w:eastAsia="en-IN" w:bidi="hi-IN"/>
-          </w:rPr>
-          <w:t>Portf</w:t>
-        </w:r>
-        <w:r>
-          <w:rPr>
-            <w:rStyle w:val="Hyperlink"/>
-            <w:rFonts w:ascii="Times New Roman" w:eastAsia="Times New Roman" w:hAnsi="Times New Roman" w:cs="Times New Roman"/>
-            <w:sz w:val="24"/>
-            <w:szCs w:val="24"/>
-            <w:lang w:eastAsia="en-IN" w:bidi="hi-IN"/>
-          </w:rPr>
-          <w:t>o</w:t>
-        </w:r>
-        <w:r>
-          <w:rPr>
-            <w:rStyle w:val="Hyperlink"/>
-            <w:rFonts w:ascii="Times New Roman" w:eastAsia="Times New Roman" w:hAnsi="Times New Roman" w:cs="Times New Roman"/>
-            <w:sz w:val="24"/>
-            <w:szCs w:val="24"/>
-            <w:lang w:eastAsia="en-IN" w:bidi="hi-IN"/>
-          </w:rPr>
-          <w:t>l</w:t>
-        </w:r>
-        <w:r>
-          <w:rPr>
-            <w:rStyle w:val="Hyperlink"/>
-            <w:rFonts w:ascii="Times New Roman" w:eastAsia="Times New Roman" w:hAnsi="Times New Roman" w:cs="Times New Roman"/>
-            <w:sz w:val="24"/>
-            <w:szCs w:val="24"/>
-            <w:lang w:eastAsia="en-IN" w:bidi="hi-IN"/>
-          </w:rPr>
-          <w:t>i</w:t>
-        </w:r>
-        <w:r>
-          <w:rPr>
-            <w:rStyle w:val="Hyperlink"/>
-            <w:rFonts w:ascii="Times New Roman" w:eastAsia="Times New Roman" w:hAnsi="Times New Roman" w:cs="Times New Roman"/>
-            <w:sz w:val="24"/>
-            <w:szCs w:val="24"/>
-            <w:lang w:eastAsia="en-IN" w:bidi="hi-IN"/>
-          </w:rPr>
-          <w:t>o</w:t>
-        </w:r>
-      </w:hyperlink>
-      <w:r>
-        <w:rPr>
-          <w:rFonts w:ascii="Times New Roman" w:eastAsia="Times New Roman" w:hAnsi="Times New Roman" w:cs="Times New Roman"/>
-          <w:sz w:val="24"/>
-          <w:szCs w:val="24"/>
-          <w:lang w:eastAsia="en-IN" w:bidi="hi-IN"/>
-        </w:rPr>
-        <w:t xml:space="preserve"> |</w:t>
-      </w:r>
-      <w:hyperlink r:id="rId7" w:history="1">
+      <w:hyperlink r:id="rId8" w:history="1">
         <w:r>
           <w:rPr>
             <w:rStyle w:val="Hyperlink"/>
@@ -171,14 +108,106 @@
       </w:hyperlink>
       <w:r>
         <w:rPr>
+          <w:rStyle w:val="Hyperlink"/>
+          <w:rFonts w:ascii="Times New Roman" w:eastAsia="Times New Roman" w:hAnsi="Times New Roman" w:cs="Times New Roman"/>
+          <w:sz w:val="24"/>
+          <w:szCs w:val="24"/>
+          <w:lang w:eastAsia="en-IN" w:bidi="hi-IN"/>
+        </w:rPr>
+        <w:t xml:space="preserve"> : </w:t>
+      </w:r>
+      <w:hyperlink r:id="rId9" w:history="1">
+        <w:r>
+          <w:rPr>
+            <w:rStyle w:val="Hyperlink"/>
+            <w:rFonts w:ascii="Times New Roman" w:eastAsia="Times New Roman" w:hAnsi="Times New Roman" w:cs="Times New Roman"/>
+            <w:sz w:val="24"/>
+            <w:szCs w:val="24"/>
+            <w:lang w:eastAsia="en-IN" w:bidi="hi-IN"/>
+          </w:rPr>
+          <w:t>vishwakrmavikesh321@gmail.com</w:t>
+        </w:r>
+      </w:hyperlink>
+      <w:r>
+        <w:rPr>
+          <w:rStyle w:val="Hyperlink"/>
+          <w:rFonts w:ascii="Times New Roman" w:eastAsia="Times New Roman" w:hAnsi="Times New Roman" w:cs="Times New Roman"/>
+          <w:sz w:val="24"/>
+          <w:szCs w:val="24"/>
+          <w:lang w:eastAsia="en-IN" w:bidi="hi-IN"/>
+        </w:rPr>
+        <w:t xml:space="preserve"> </w:t>
+      </w:r>
+      <w:r>
+        <w:rPr>
+          <w:rFonts w:ascii="Times New Roman" w:eastAsia="Times New Roman" w:hAnsi="Times New Roman" w:cs="Times New Roman"/>
+          <w:sz w:val="24"/>
+          <w:szCs w:val="24"/>
+          <w:lang w:eastAsia="en-IN" w:bidi="hi-IN"/>
+        </w:rPr>
+        <w:t xml:space="preserve">| </w:t>
+      </w:r>
+      <w:hyperlink r:id="rId10" w:history="1">
+        <w:r>
+          <w:rPr>
+            <w:rStyle w:val="Hyperlink"/>
+            <w:rFonts w:ascii="Times New Roman" w:eastAsia="Times New Roman" w:hAnsi="Times New Roman" w:cs="Times New Roman"/>
+            <w:sz w:val="24"/>
+            <w:szCs w:val="24"/>
+            <w:lang w:eastAsia="en-IN" w:bidi="hi-IN"/>
+          </w:rPr>
+          <w:t>GitHub</w:t>
+        </w:r>
+      </w:hyperlink>
+      <w:r>
+        <w:rPr>
+          <w:rFonts w:ascii="Times New Roman" w:eastAsia="Times New Roman" w:hAnsi="Times New Roman" w:cs="Times New Roman"/>
+          <w:sz w:val="24"/>
+          <w:szCs w:val="24"/>
+          <w:lang w:eastAsia="en-IN" w:bidi="hi-IN"/>
+        </w:rPr>
+        <w:t xml:space="preserve"> | </w:t>
+      </w:r>
+      <w:hyperlink r:id="rId11" w:history="1">
+        <w:r>
+          <w:rPr>
+            <w:rStyle w:val="Hyperlink"/>
+            <w:rFonts w:ascii="Times New Roman" w:eastAsia="Times New Roman" w:hAnsi="Times New Roman" w:cs="Times New Roman"/>
+            <w:sz w:val="24"/>
+            <w:szCs w:val="24"/>
+            <w:lang w:eastAsia="en-IN" w:bidi="hi-IN"/>
+          </w:rPr>
+          <w:t>Portfolio</w:t>
+        </w:r>
+      </w:hyperlink>
+      <w:r>
+        <w:rPr>
           <w:rFonts w:ascii="Times New Roman" w:eastAsia="Times New Roman" w:hAnsi="Times New Roman" w:cs="Times New Roman"/>
           <w:sz w:val="24"/>
           <w:szCs w:val="24"/>
           <w:lang w:eastAsia="en-IN" w:bidi="hi-IN"/>
         </w:rPr>
         <w:pict>
-          <v:rect id="_x0000_i1025" style="width:0;height:1.5pt" o:hralign="center" o:hrstd="t" o:hr="t" fillcolor="#a0a0a0" stroked="f"/>
+          <v:rect id="_x0000_i1030" style="width:0;height:1.5pt" o:hralign="center" o:hrstd="t" o:hr="t" fillcolor="#a0a0a0" stroked="f"/>
         </w:pict>
+      </w:r>
+      <w:r>
+        <w:rPr>
+          <w:rFonts w:ascii="Times New Roman" w:eastAsia="Times New Roman" w:hAnsi="Times New Roman" w:cs="Times New Roman"/>
+          <w:sz w:val="24"/>
+          <w:szCs w:val="24"/>
+          <w:lang w:eastAsia="en-IN" w:bidi="hi-IN"/>
+        </w:rPr>
+        <w:br/>
+      </w:r>
+      <w:r>
+        <w:rPr>
+          <w:rFonts w:ascii="Times New Roman" w:eastAsia="Times New Roman" w:hAnsi="Times New Roman" w:cs="Times New Roman"/>
+          <w:sz w:val="24"/>
+          <w:szCs w:val="24"/>
+          <w:lang w:eastAsia="en-IN" w:bidi="hi-IN"/>
+        </w:rPr>
+        <w:br/>
       </w:r>
       <w:r>
         <w:rPr>
@@ -209,7 +238,7 @@
           <w:szCs w:val="24"/>
           <w:lang w:eastAsia="en-IN" w:bidi="hi-IN"/>
         </w:rPr>
-        <w:t>Frontend Developer Fresher skilled in HTML, CSS, JavaScript, and basic React. Completed multiple projects including responsive UI clones, API-based apps, and interactive components. Quick learner with strong problem-solving skills and eager to grow in modern frontend development.</w:t>
+        <w:t>Frontend Developer with hands-on experience building UI, dynamic apps and reusable components using JavaScript and React. Completed 6 projects including an e-commerce frontend and API-driven apps. Strong problem-solving mindset from 3 years of operations experience — now applying it to build reliable, user-focused interfaces.</w:t>
       </w:r>
     </w:p>
     <w:p>
@@ -230,7 +259,7 @@
           <w:lang w:eastAsia="en-IN" w:bidi="hi-IN"/>
         </w:rPr>
         <w:pict>
-          <v:rect id="_x0000_i1032" style="width:0;height:1.5pt" o:hralign="center" o:bullet="t" o:hrstd="t" o:hr="t" fillcolor="#a0a0a0" stroked="f"/>
+          <v:rect id="_x0000_i1031" style="width:0;height:1.5pt" o:hralign="center" o:bullet="t" o:hrstd="t" o:hr="t" fillcolor="#a0a0a0" stroked="f"/>
         </w:pict>
       </w:r>
     </w:p>
@@ -420,7 +449,7 @@
           <w:lang w:eastAsia="en-IN" w:bidi="hi-IN"/>
         </w:rPr>
         <w:pict>
-          <v:rect id="_x0000_i1027" style="width:0;height:1.5pt" o:hralign="center" o:hrstd="t" o:hr="t" fillcolor="#a0a0a0" stroked="f"/>
+          <v:rect id="_x0000_i1032" style="width:0;height:1.5pt" o:hralign="center" o:hrstd="t" o:hr="t" fillcolor="#a0a0a0" stroked="f"/>
         </w:pict>
       </w:r>
     </w:p>
@@ -432,18 +461,18 @@
           <w:rFonts w:ascii="Times New Roman" w:eastAsia="Times New Roman" w:hAnsi="Times New Roman" w:cs="Times New Roman"/>
           <w:b/>
           <w:bCs/>
-          <w:sz w:val="27"/>
-          <w:szCs w:val="27"/>
-          <w:lang w:eastAsia="en-IN" w:bidi="hi-IN"/>
-        </w:rPr>
-      </w:pPr>
-      <w:r>
-        <w:rPr>
-          <w:rFonts w:ascii="Times New Roman" w:eastAsia="Times New Roman" w:hAnsi="Times New Roman" w:cs="Times New Roman"/>
-          <w:b/>
-          <w:bCs/>
-          <w:sz w:val="27"/>
-          <w:szCs w:val="27"/>
+          <w:sz w:val="24"/>
+          <w:szCs w:val="24"/>
+          <w:lang w:eastAsia="en-IN" w:bidi="hi-IN"/>
+        </w:rPr>
+      </w:pPr>
+      <w:r>
+        <w:rPr>
+          <w:rFonts w:ascii="Times New Roman" w:eastAsia="Times New Roman" w:hAnsi="Times New Roman" w:cs="Times New Roman"/>
+          <w:b/>
+          <w:bCs/>
+          <w:sz w:val="24"/>
+          <w:szCs w:val="24"/>
           <w:lang w:eastAsia="en-IN" w:bidi="hi-IN"/>
         </w:rPr>
         <w:t>PROJECTS</w:t>
@@ -481,125 +510,7 @@
         </w:rPr>
         <w:t xml:space="preserve"> </w:t>
       </w:r>
-      <w:hyperlink r:id="rId8" w:history="1">
-        <w:r>
-          <w:rPr>
-            <w:rStyle w:val="Hyperlink"/>
-            <w:rFonts w:ascii="Times New Roman" w:eastAsia="Times New Roman" w:hAnsi="Times New Roman" w:cs="Times New Roman"/>
-            <w:b/>
-            <w:bCs/>
-            <w:sz w:val="24"/>
-            <w:szCs w:val="24"/>
-            <w:lang w:eastAsia="en-IN" w:bidi="hi-IN"/>
-          </w:rPr>
-          <w:t>Li</w:t>
-        </w:r>
-        <w:r>
-          <w:rPr>
-            <w:rStyle w:val="Hyperlink"/>
-            <w:rFonts w:ascii="Times New Roman" w:eastAsia="Times New Roman" w:hAnsi="Times New Roman" w:cs="Times New Roman"/>
-            <w:b/>
-            <w:bCs/>
-            <w:sz w:val="24"/>
-            <w:szCs w:val="24"/>
-            <w:lang w:eastAsia="en-IN" w:bidi="hi-IN"/>
-          </w:rPr>
-          <w:t>n</w:t>
-        </w:r>
-        <w:r>
-          <w:rPr>
-            <w:rStyle w:val="Hyperlink"/>
-            <w:rFonts w:ascii="Times New Roman" w:eastAsia="Times New Roman" w:hAnsi="Times New Roman" w:cs="Times New Roman"/>
-            <w:b/>
-            <w:bCs/>
-            <w:sz w:val="24"/>
-            <w:szCs w:val="24"/>
-            <w:lang w:eastAsia="en-IN" w:bidi="hi-IN"/>
-          </w:rPr>
-          <w:t>k</w:t>
-        </w:r>
-      </w:hyperlink>
-      <w:r>
-        <w:rPr>
-          <w:rFonts w:ascii="Times New Roman" w:eastAsia="Times New Roman" w:hAnsi="Times New Roman" w:cs="Times New Roman"/>
-          <w:sz w:val="24"/>
-          <w:szCs w:val="24"/>
-          <w:lang w:eastAsia="en-IN" w:bidi="hi-IN"/>
-        </w:rPr>
-        <w:br/>
-        <w:t>Responsive UI with product listing, filtering, and cart system.</w:t>
-      </w:r>
-    </w:p>
-    <w:p>
-      <w:pPr>
-        <w:spacing w:before="100" w:beforeAutospacing="1" w:after="100" w:afterAutospacing="1" w:line="240" w:lineRule="auto"/>
-        <w:rPr>
-          <w:rFonts w:ascii="Times New Roman" w:eastAsia="Times New Roman" w:hAnsi="Times New Roman" w:cs="Times New Roman"/>
-          <w:b/>
-          <w:bCs/>
-          <w:sz w:val="24"/>
-          <w:szCs w:val="24"/>
-          <w:lang w:eastAsia="en-IN" w:bidi="hi-IN"/>
-        </w:rPr>
-      </w:pPr>
-      <w:r>
-        <w:rPr>
-          <w:rFonts w:ascii="Times New Roman" w:eastAsia="Times New Roman" w:hAnsi="Times New Roman" w:cs="Times New Roman"/>
-          <w:b/>
-          <w:bCs/>
-          <w:sz w:val="24"/>
-          <w:szCs w:val="24"/>
-          <w:lang w:eastAsia="en-IN" w:bidi="hi-IN"/>
-        </w:rPr>
-        <w:t>2</w:t>
-      </w:r>
-      <w:r>
-        <w:rPr>
-          <w:rFonts w:ascii="Times New Roman" w:eastAsia="Times New Roman" w:hAnsi="Times New Roman" w:cs="Times New Roman"/>
-          <w:b/>
-          <w:bCs/>
-          <w:sz w:val="24"/>
-          <w:szCs w:val="24"/>
-          <w:lang w:eastAsia="en-IN" w:bidi="hi-IN"/>
-        </w:rPr>
-        <w:t xml:space="preserve">. </w:t>
-      </w:r>
-      <w:proofErr w:type="spellStart"/>
-      <w:r>
-        <w:rPr>
-          <w:rFonts w:ascii="Times New Roman" w:eastAsia="Times New Roman" w:hAnsi="Times New Roman" w:cs="Times New Roman"/>
-          <w:b/>
-          <w:bCs/>
-          <w:sz w:val="24"/>
-          <w:szCs w:val="24"/>
-          <w:lang w:eastAsia="en-IN" w:bidi="hi-IN"/>
-        </w:rPr>
-        <w:t>Todo</w:t>
-      </w:r>
-      <w:proofErr w:type="spellEnd"/>
-      <w:r>
-        <w:rPr>
-          <w:rFonts w:ascii="Times New Roman" w:eastAsia="Times New Roman" w:hAnsi="Times New Roman" w:cs="Times New Roman"/>
-          <w:b/>
-          <w:bCs/>
-          <w:sz w:val="24"/>
-          <w:szCs w:val="24"/>
-          <w:lang w:eastAsia="en-IN" w:bidi="hi-IN"/>
-        </w:rPr>
-        <w:t xml:space="preserve"> App</w:t>
-      </w:r>
-      <w:r>
-        <w:rPr>
-          <w:rFonts w:ascii="Times New Roman" w:eastAsia="Times New Roman" w:hAnsi="Times New Roman" w:cs="Times New Roman"/>
-          <w:b/>
-          <w:bCs/>
-          <w:sz w:val="24"/>
-          <w:szCs w:val="24"/>
-          <w:lang w:eastAsia="en-IN" w:bidi="hi-IN"/>
-        </w:rPr>
-        <w:t xml:space="preserve"> </w:t>
-      </w:r>
-      <w:hyperlink r:id="rId9" w:history="1">
+      <w:hyperlink r:id="rId12" w:history="1">
         <w:r>
           <w:rPr>
             <w:rStyle w:val="Hyperlink"/>
@@ -616,8 +527,6 @@
       <w:r>
         <w:rPr>
           <w:rFonts w:ascii="Times New Roman" w:eastAsia="Times New Roman" w:hAnsi="Times New Roman" w:cs="Times New Roman"/>
-          <w:b/>
-          <w:bCs/>
           <w:sz w:val="24"/>
           <w:szCs w:val="24"/>
           <w:lang w:eastAsia="en-IN" w:bidi="hi-IN"/>
@@ -631,7 +540,26 @@
           <w:szCs w:val="24"/>
           <w:lang w:eastAsia="en-IN" w:bidi="hi-IN"/>
         </w:rPr>
-        <w:t>Using React + JavaScript</w:t>
+        <w:t xml:space="preserve"> </w:t>
+      </w:r>
+      <w:r>
+        <w:rPr>
+          <w:rFonts w:ascii="Times New Roman" w:eastAsia="Times New Roman" w:hAnsi="Times New Roman" w:cs="Times New Roman"/>
+          <w:sz w:val="24"/>
+          <w:szCs w:val="24"/>
+          <w:lang w:eastAsia="en-IN" w:bidi="hi-IN"/>
+        </w:rPr>
+        <w:t>Built cart logic with persistence</w:t>
+      </w:r>
+      <w:r>
+        <w:rPr>
+          <w:rFonts w:ascii="Times New Roman" w:eastAsia="Times New Roman" w:hAnsi="Times New Roman" w:cs="Times New Roman"/>
+          <w:sz w:val="24"/>
+          <w:szCs w:val="24"/>
+          <w:lang w:eastAsia="en-IN" w:bidi="hi-IN"/>
+        </w:rPr>
+        <w:br/>
+        <w:t xml:space="preserve"> Implemented filtering &amp; UI responsiveness</w:t>
       </w:r>
     </w:p>
     <w:p>
@@ -639,34 +567,32 @@
         <w:spacing w:before="100" w:beforeAutospacing="1" w:after="100" w:afterAutospacing="1" w:line="240" w:lineRule="auto"/>
         <w:rPr>
           <w:rFonts w:ascii="Times New Roman" w:eastAsia="Times New Roman" w:hAnsi="Times New Roman" w:cs="Times New Roman"/>
-          <w:b/>
-          <w:bCs/>
-          <w:sz w:val="24"/>
-          <w:szCs w:val="24"/>
-          <w:lang w:eastAsia="en-IN" w:bidi="hi-IN"/>
-        </w:rPr>
-      </w:pPr>
-      <w:r>
-        <w:rPr>
-          <w:rFonts w:ascii="Times New Roman" w:eastAsia="Times New Roman" w:hAnsi="Times New Roman" w:cs="Times New Roman"/>
-          <w:b/>
-          <w:bCs/>
-          <w:sz w:val="24"/>
-          <w:szCs w:val="24"/>
-          <w:lang w:eastAsia="en-IN" w:bidi="hi-IN"/>
-        </w:rPr>
-        <w:t xml:space="preserve">3. </w:t>
-      </w:r>
-      <w:r>
-        <w:rPr>
-          <w:rFonts w:ascii="Times New Roman" w:eastAsia="Times New Roman" w:hAnsi="Times New Roman" w:cs="Times New Roman"/>
-          <w:b/>
-          <w:bCs/>
-          <w:sz w:val="24"/>
-          <w:szCs w:val="24"/>
-          <w:lang w:eastAsia="en-IN" w:bidi="hi-IN"/>
-        </w:rPr>
-        <w:t>Apple-</w:t>
+          <w:sz w:val="24"/>
+          <w:szCs w:val="24"/>
+          <w:lang w:eastAsia="en-IN" w:bidi="hi-IN"/>
+        </w:rPr>
+      </w:pPr>
+      <w:r>
+        <w:rPr>
+          <w:rFonts w:ascii="Times New Roman" w:eastAsia="Times New Roman" w:hAnsi="Times New Roman" w:cs="Times New Roman"/>
+          <w:b/>
+          <w:bCs/>
+          <w:sz w:val="24"/>
+          <w:szCs w:val="24"/>
+          <w:lang w:eastAsia="en-IN" w:bidi="hi-IN"/>
+        </w:rPr>
+        <w:t>2</w:t>
+      </w:r>
+      <w:r>
+        <w:rPr>
+          <w:rFonts w:ascii="Times New Roman" w:eastAsia="Times New Roman" w:hAnsi="Times New Roman" w:cs="Times New Roman"/>
+          <w:b/>
+          <w:bCs/>
+          <w:sz w:val="24"/>
+          <w:szCs w:val="24"/>
+          <w:lang w:eastAsia="en-IN" w:bidi="hi-IN"/>
+        </w:rPr>
+        <w:t xml:space="preserve">. </w:t>
       </w:r>
       <w:proofErr w:type="spellStart"/>
       <w:r>
@@ -678,18 +604,7 @@
           <w:szCs w:val="24"/>
           <w:lang w:eastAsia="en-IN" w:bidi="hi-IN"/>
         </w:rPr>
-        <w:t>i</w:t>
-      </w:r>
-      <w:r>
-        <w:rPr>
-          <w:rFonts w:ascii="Times New Roman" w:eastAsia="Times New Roman" w:hAnsi="Times New Roman" w:cs="Times New Roman"/>
-          <w:b/>
-          <w:bCs/>
-          <w:sz w:val="24"/>
-          <w:szCs w:val="24"/>
-          <w:lang w:eastAsia="en-IN" w:bidi="hi-IN"/>
-        </w:rPr>
-        <w:t>phone</w:t>
+        <w:t>Todo</w:t>
       </w:r>
       <w:proofErr w:type="spellEnd"/>
       <w:r>
@@ -701,27 +616,20 @@
           <w:szCs w:val="24"/>
           <w:lang w:eastAsia="en-IN" w:bidi="hi-IN"/>
         </w:rPr>
-        <w:t>-page</w:t>
-      </w:r>
-      <w:r>
-        <w:rPr>
-          <w:rFonts w:ascii="Times New Roman" w:eastAsia="Times New Roman" w:hAnsi="Times New Roman" w:cs="Times New Roman"/>
+        <w:t xml:space="preserve"> App</w:t>
+      </w:r>
+      <w:r>
+        <w:rPr>
+          <w:rFonts w:ascii="Times New Roman" w:eastAsia="Times New Roman" w:hAnsi="Times New Roman" w:cs="Times New Roman"/>
+          <w:b/>
+          <w:bCs/>
           <w:sz w:val="24"/>
           <w:szCs w:val="24"/>
           <w:lang w:eastAsia="en-IN" w:bidi="hi-IN"/>
         </w:rPr>
         <w:t xml:space="preserve"> </w:t>
       </w:r>
-      <w:r>
-        <w:rPr>
-          <w:rFonts w:ascii="Times New Roman" w:eastAsia="Times New Roman" w:hAnsi="Times New Roman" w:cs="Times New Roman"/>
-          <w:sz w:val="24"/>
-          <w:szCs w:val="24"/>
-          <w:lang w:eastAsia="en-IN" w:bidi="hi-IN"/>
-        </w:rPr>
-        <w:t xml:space="preserve"> </w:t>
-      </w:r>
-      <w:hyperlink r:id="rId10" w:history="1">
+      <w:hyperlink r:id="rId13" w:history="1">
         <w:r>
           <w:rPr>
             <w:rStyle w:val="Hyperlink"/>
@@ -753,7 +661,43 @@
           <w:szCs w:val="24"/>
           <w:lang w:eastAsia="en-IN" w:bidi="hi-IN"/>
         </w:rPr>
-        <w:t>Using HTML + CSS</w:t>
+        <w:t xml:space="preserve"> </w:t>
+      </w:r>
+      <w:r>
+        <w:rPr>
+          <w:rFonts w:ascii="Times New Roman" w:eastAsia="Times New Roman" w:hAnsi="Times New Roman" w:cs="Times New Roman"/>
+          <w:sz w:val="24"/>
+          <w:szCs w:val="24"/>
+          <w:lang w:eastAsia="en-IN" w:bidi="hi-IN"/>
+        </w:rPr>
+        <w:t>State management</w:t>
+      </w:r>
+      <w:r>
+        <w:rPr>
+          <w:rFonts w:ascii="Times New Roman" w:eastAsia="Times New Roman" w:hAnsi="Times New Roman" w:cs="Times New Roman"/>
+          <w:sz w:val="24"/>
+          <w:szCs w:val="24"/>
+          <w:lang w:eastAsia="en-IN" w:bidi="hi-IN"/>
+        </w:rPr>
+        <w:br/>
+      </w:r>
+      <w:r>
+        <w:rPr>
+          <w:rFonts w:ascii="Times New Roman" w:eastAsia="Times New Roman" w:hAnsi="Times New Roman" w:cs="Times New Roman"/>
+          <w:sz w:val="24"/>
+          <w:szCs w:val="24"/>
+          <w:lang w:eastAsia="en-IN" w:bidi="hi-IN"/>
+        </w:rPr>
+        <w:t xml:space="preserve"> </w:t>
+      </w:r>
+      <w:r>
+        <w:rPr>
+          <w:rFonts w:ascii="Times New Roman" w:eastAsia="Times New Roman" w:hAnsi="Times New Roman" w:cs="Times New Roman"/>
+          <w:sz w:val="24"/>
+          <w:szCs w:val="24"/>
+          <w:lang w:eastAsia="en-IN" w:bidi="hi-IN"/>
+        </w:rPr>
+        <w:t>CRUD, local storage sync</w:t>
       </w:r>
     </w:p>
     <w:p>
@@ -761,76 +705,173 @@
         <w:spacing w:before="100" w:beforeAutospacing="1" w:after="100" w:afterAutospacing="1" w:line="240" w:lineRule="auto"/>
         <w:rPr>
           <w:rFonts w:ascii="Times New Roman" w:eastAsia="Times New Roman" w:hAnsi="Times New Roman" w:cs="Times New Roman"/>
-          <w:sz w:val="24"/>
-          <w:szCs w:val="24"/>
-          <w:lang w:eastAsia="en-IN" w:bidi="hi-IN"/>
-        </w:rPr>
-      </w:pPr>
-      <w:r>
-        <w:rPr>
-          <w:rFonts w:ascii="Times New Roman" w:eastAsia="Times New Roman" w:hAnsi="Times New Roman" w:cs="Times New Roman"/>
-          <w:sz w:val="24"/>
-          <w:szCs w:val="24"/>
-          <w:lang w:eastAsia="en-IN" w:bidi="hi-IN"/>
-        </w:rPr>
+          <w:b/>
+          <w:bCs/>
+          <w:sz w:val="24"/>
+          <w:szCs w:val="24"/>
+          <w:lang w:eastAsia="en-IN" w:bidi="hi-IN"/>
+        </w:rPr>
+      </w:pPr>
+      <w:r>
+        <w:rPr>
+          <w:rFonts w:ascii="Times New Roman" w:eastAsia="Times New Roman" w:hAnsi="Times New Roman" w:cs="Times New Roman"/>
+          <w:b/>
+          <w:bCs/>
+          <w:sz w:val="24"/>
+          <w:szCs w:val="24"/>
+          <w:lang w:eastAsia="en-IN" w:bidi="hi-IN"/>
+        </w:rPr>
+        <w:t xml:space="preserve">3. </w:t>
+      </w:r>
+      <w:r>
+        <w:rPr>
+          <w:rFonts w:ascii="Times New Roman" w:eastAsia="Times New Roman" w:hAnsi="Times New Roman" w:cs="Times New Roman"/>
+          <w:b/>
+          <w:bCs/>
+          <w:sz w:val="24"/>
+          <w:szCs w:val="24"/>
+          <w:lang w:eastAsia="en-IN" w:bidi="hi-IN"/>
+        </w:rPr>
+        <w:t>Apple-</w:t>
+      </w:r>
+      <w:r>
+        <w:rPr>
+          <w:rFonts w:ascii="Times New Roman" w:eastAsia="Times New Roman" w:hAnsi="Times New Roman" w:cs="Times New Roman"/>
+          <w:b/>
+          <w:bCs/>
+          <w:sz w:val="24"/>
+          <w:szCs w:val="24"/>
+          <w:lang w:eastAsia="en-IN" w:bidi="hi-IN"/>
+        </w:rPr>
+        <w:t>iPhone</w:t>
+      </w:r>
+      <w:r>
+        <w:rPr>
+          <w:rFonts w:ascii="Times New Roman" w:eastAsia="Times New Roman" w:hAnsi="Times New Roman" w:cs="Times New Roman"/>
+          <w:b/>
+          <w:bCs/>
+          <w:sz w:val="24"/>
+          <w:szCs w:val="24"/>
+          <w:lang w:eastAsia="en-IN" w:bidi="hi-IN"/>
+        </w:rPr>
+        <w:t>-page</w:t>
+      </w:r>
+      <w:r>
+        <w:rPr>
+          <w:rFonts w:ascii="Times New Roman" w:eastAsia="Times New Roman" w:hAnsi="Times New Roman" w:cs="Times New Roman"/>
+          <w:sz w:val="24"/>
+          <w:szCs w:val="24"/>
+          <w:lang w:eastAsia="en-IN" w:bidi="hi-IN"/>
+        </w:rPr>
+        <w:t xml:space="preserve"> </w:t>
+      </w:r>
+      <w:r>
+        <w:rPr>
+          <w:rFonts w:ascii="Times New Roman" w:eastAsia="Times New Roman" w:hAnsi="Times New Roman" w:cs="Times New Roman"/>
+          <w:sz w:val="24"/>
+          <w:szCs w:val="24"/>
+          <w:lang w:eastAsia="en-IN" w:bidi="hi-IN"/>
+        </w:rPr>
+        <w:t xml:space="preserve"> </w:t>
+      </w:r>
+      <w:hyperlink r:id="rId14" w:history="1">
+        <w:r>
+          <w:rPr>
+            <w:rStyle w:val="Hyperlink"/>
+            <w:rFonts w:ascii="Times New Roman" w:eastAsia="Times New Roman" w:hAnsi="Times New Roman" w:cs="Times New Roman"/>
+            <w:b/>
+            <w:bCs/>
+            <w:sz w:val="24"/>
+            <w:szCs w:val="24"/>
+            <w:lang w:eastAsia="en-IN" w:bidi="hi-IN"/>
+          </w:rPr>
+          <w:t>Link</w:t>
+        </w:r>
+      </w:hyperlink>
+      <w:r>
+        <w:rPr>
+          <w:rFonts w:ascii="Times New Roman" w:eastAsia="Times New Roman" w:hAnsi="Times New Roman" w:cs="Times New Roman"/>
+          <w:sz w:val="24"/>
+          <w:szCs w:val="24"/>
+          <w:lang w:eastAsia="en-IN" w:bidi="hi-IN"/>
+        </w:rPr>
+        <w:br/>
+      </w:r>
+      <w:r>
+        <w:rPr>
+          <w:rFonts w:ascii="Times New Roman" w:eastAsia="Times New Roman" w:hAnsi="Times New Roman" w:cs="Times New Roman"/>
+          <w:sz w:val="24"/>
+          <w:szCs w:val="24"/>
+          <w:lang w:eastAsia="en-IN" w:bidi="hi-IN"/>
+        </w:rPr>
+        <w:t xml:space="preserve"> </w:t>
+      </w:r>
+      <w:r>
+        <w:rPr>
+          <w:rFonts w:ascii="Times New Roman" w:eastAsia="Times New Roman" w:hAnsi="Times New Roman" w:cs="Times New Roman"/>
+          <w:sz w:val="24"/>
+          <w:szCs w:val="24"/>
+          <w:lang w:eastAsia="en-IN" w:bidi="hi-IN"/>
+        </w:rPr>
+        <w:t>Using HTML + CSS</w:t>
+      </w:r>
+    </w:p>
+    <w:p>
+      <w:pPr>
+        <w:pStyle w:val="NormalWeb"/>
+      </w:pPr>
+      <w:r>
         <w:pict>
-          <v:rect id="_x0000_i1104" style="width:0;height:1.5pt" o:hralign="center" o:bullet="t" o:hrstd="t" o:hr="t" fillcolor="#a0a0a0" stroked="f"/>
+          <v:rect id="_x0000_i1033" style="width:0;height:1.5pt" o:hralign="center" o:bullet="t" o:hrstd="t" o:hr="t" fillcolor="#a0a0a0" stroked="f"/>
         </w:pict>
       </w:r>
       <w:r>
         <w:rPr>
-          <w:rFonts w:ascii="Times New Roman" w:eastAsia="Times New Roman" w:hAnsi="Times New Roman" w:cs="Times New Roman"/>
           <w:b/>
           <w:bCs/>
           <w:sz w:val="28"/>
           <w:szCs w:val="28"/>
-          <w:lang w:eastAsia="en-IN" w:bidi="hi-IN"/>
         </w:rPr>
         <w:t>Back Office Executive | 3 Years</w:t>
       </w:r>
       <w:r>
         <w:rPr>
-          <w:rFonts w:ascii="Times New Roman" w:eastAsia="Times New Roman" w:hAnsi="Times New Roman" w:cs="Times New Roman"/>
           <w:b/>
           <w:bCs/>
           <w:sz w:val="28"/>
           <w:szCs w:val="28"/>
-          <w:lang w:eastAsia="en-IN" w:bidi="hi-IN"/>
         </w:rPr>
         <w:br/>
       </w:r>
       <w:r>
         <w:rPr>
-          <w:rFonts w:ascii="Times New Roman" w:eastAsia="Times New Roman" w:hAnsi="Times New Roman" w:cs="Times New Roman"/>
           <w:b/>
           <w:bCs/>
           <w:sz w:val="28"/>
           <w:szCs w:val="28"/>
-          <w:lang w:eastAsia="en-IN" w:bidi="hi-IN"/>
         </w:rPr>
         <w:br/>
       </w:r>
       <w:r>
-        <w:rPr>
-          <w:rFonts w:ascii="Times New Roman" w:eastAsia="Times New Roman" w:hAnsi="Times New Roman" w:cs="Times New Roman"/>
-          <w:sz w:val="24"/>
-          <w:szCs w:val="24"/>
-          <w:lang w:eastAsia="en-IN" w:bidi="hi-IN"/>
-        </w:rPr>
         <w:t>Worked on document uploading, verification, data entry, and maintaining records with high accuracy. Coordinated with internal teams, resolved processing issues, and ensured smooth day-to-day operations. Gained strong attention to detail, time management, and problem-solving skills—now applying these strengths in frontend development.</w:t>
       </w:r>
       <w:r>
-        <w:rPr>
-          <w:rFonts w:ascii="Times New Roman" w:eastAsia="Times New Roman" w:hAnsi="Times New Roman" w:cs="Times New Roman"/>
-          <w:sz w:val="24"/>
-          <w:szCs w:val="24"/>
-          <w:lang w:eastAsia="en-IN" w:bidi="hi-IN"/>
-        </w:rPr>
         <w:br/>
+      </w:r>
+      <w:r>
+        <w:t xml:space="preserve">These strengths now reflect in my development work — debugging, structured thinking, and delivery discipline.  </w:t>
       </w:r>
     </w:p>
     <w:p>
       <w:pPr>
+        <w:pStyle w:val="NormalWeb"/>
+      </w:pPr>
+      <w:r>
+        <w:t xml:space="preserve"> </w:t>
+      </w:r>
+    </w:p>
+    <w:p>
+      <w:pPr>
         <w:spacing w:before="100" w:beforeAutospacing="1" w:after="100" w:afterAutospacing="1" w:line="240" w:lineRule="auto"/>
         <w:outlineLvl w:val="2"/>
         <w:rPr>
@@ -851,6 +892,7 @@
           <w:szCs w:val="27"/>
           <w:lang w:eastAsia="en-IN" w:bidi="hi-IN"/>
         </w:rPr>
+        <w:lastRenderedPageBreak/>
         <w:t>EDUCATION</w:t>
       </w:r>
     </w:p>
@@ -898,7 +940,7 @@
     </w:p>
     <w:p/>
     <w:sectPr>
-      <w:pgSz w:w="11906" w:h="16838"/>
+      <w:pgSz w:w="11906" w:h="16838" w:code="9"/>
       <w:pgMar w:top="1440" w:right="1440" w:bottom="1440" w:left="1440" w:header="708" w:footer="708" w:gutter="0"/>
       <w:cols w:space="708"/>
       <w:docGrid w:linePitch="360"/>
@@ -907,26 +949,81 @@
 </w:document>
 </file>
 
+<file path=word/endnotes.xml><?xml version="1.0" encoding="utf-8"?>
+<w:endnotes xmlns:wpc="http://schemas.microsoft.com/office/word/2010/wordprocessingCanvas" xmlns:cx="http://schemas.microsoft.com/office/drawing/2014/chartex" xmlns:cx1="http://schemas.microsoft.com/office/drawing/2015/9/8/chartex" xmlns:cx2="http://schemas.microsoft.com/office/drawing/2015/10/21/chartex" xmlns:cx3="http://schemas.microsoft.com/office/drawing/2016/5/9/chartex" xmlns:cx4="http://schemas.microsoft.com/office/drawing/2016/5/10/chartex" xmlns:cx5="http://schemas.microsoft.com/office/drawing/2016/5/11/chartex" xmlns:cx6="http://schemas.microsoft.com/office/drawing/2016/5/12/chartex" xmlns:cx7="http://schemas.microsoft.com/office/drawing/2016/5/13/chartex" xmlns:cx8="http://schemas.microsoft.com/office/drawing/2016/5/14/chartex" xmlns:mc="http://schemas.openxmlformats.org/markup-compatibility/2006" xmlns:aink="http://schemas.microsoft.com/office/drawing/2016/ink" xmlns:am3d="http://schemas.microsoft.com/office/drawing/2017/model3d" xmlns:o="urn:schemas-microsoft-com:office:office" xmlns:r="http://schemas.openxmlformats.org/officeDocument/2006/relationships" xmlns:m="http://schemas.openxmlformats.org/officeDocument/2006/math" xmlns:v="urn:schemas-microsoft-com:vml" xmlns:wp14="http://schemas.microsoft.com/office/word/2010/wordprocessingDrawing" xmlns:wp="http://schemas.openxmlformats.org/drawingml/2006/wordprocessingDrawing" xmlns:w10="urn:schemas-microsoft-com:office:word" xmlns:w="http://schemas.openxmlformats.org/wordprocessingml/2006/main" xmlns:w14="http://schemas.microsoft.com/office/word/2010/wordml" xmlns:w15="http://schemas.microsoft.com/office/word/2012/wordml" xmlns:w16cid="http://schemas.microsoft.com/office/word/2016/wordml/cid" xmlns:w16se="http://schemas.microsoft.com/office/word/2015/wordml/symex" xmlns:wpg="http://schemas.microsoft.com/office/word/2010/wordprocessingGroup" xmlns:wpi="http://schemas.microsoft.com/office/word/2010/wordprocessingInk" xmlns:wne="http://schemas.microsoft.com/office/word/2006/wordml" xmlns:wps="http://schemas.microsoft.com/office/word/2010/wordprocessingShape" mc:Ignorable="w14 w15 w16se w16cid wp14">
+  <w:endnote w:type="separator" w:id="-1">
+    <w:p>
+      <w:pPr>
+        <w:spacing w:after="0" w:line="240" w:lineRule="auto"/>
+      </w:pPr>
+      <w:r>
+        <w:separator/>
+      </w:r>
+    </w:p>
+  </w:endnote>
+  <w:endnote w:type="continuationSeparator" w:id="0">
+    <w:p>
+      <w:pPr>
+        <w:spacing w:after="0" w:line="240" w:lineRule="auto"/>
+      </w:pPr>
+      <w:r>
+        <w:continuationSeparator/>
+      </w:r>
+    </w:p>
+  </w:endnote>
+</w:endnotes>
+</file>
+
+<file path=word/footnotes.xml><?xml version="1.0" encoding="utf-8"?>
+<w:footnotes xmlns:wpc="http://schemas.microsoft.com/office/word/2010/wordprocessingCanvas" xmlns:cx="http://schemas.microsoft.com/office/drawing/2014/chartex" xmlns:cx1="http://schemas.microsoft.com/office/drawing/2015/9/8/chartex" xmlns:cx2="http://schemas.microsoft.com/office/drawing/2015/10/21/chartex" xmlns:cx3="http://schemas.microsoft.com/office/drawing/2016/5/9/chartex" xmlns:cx4="http://schemas.microsoft.com/office/drawing/2016/5/10/chartex" xmlns:cx5="http://schemas.microsoft.com/office/drawing/2016/5/11/chartex" xmlns:cx6="http://schemas.microsoft.com/office/drawing/2016/5/12/chartex" xmlns:cx7="http://schemas.microsoft.com/office/drawing/2016/5/13/chartex" xmlns:cx8="http://schemas.microsoft.com/office/drawing/2016/5/14/chartex" xmlns:mc="http://schemas.openxmlformats.org/markup-compatibility/2006" xmlns:aink="http://schemas.microsoft.com/office/drawing/2016/ink" xmlns:am3d="http://schemas.microsoft.com/office/drawing/2017/model3d" xmlns:o="urn:schemas-microsoft-com:office:office" xmlns:r="http://schemas.openxmlformats.org/officeDocument/2006/relationships" xmlns:m="http://schemas.openxmlformats.org/officeDocument/2006/math" xmlns:v="urn:schemas-microsoft-com:vml" xmlns:wp14="http://schemas.microsoft.com/office/word/2010/wordprocessingDrawing" xmlns:wp="http://schemas.openxmlformats.org/drawingml/2006/wordprocessingDrawing" xmlns:w10="urn:schemas-microsoft-com:office:word" xmlns:w="http://schemas.openxmlformats.org/wordprocessingml/2006/main" xmlns:w14="http://schemas.microsoft.com/office/word/2010/wordml" xmlns:w15="http://schemas.microsoft.com/office/word/2012/wordml" xmlns:w16cid="http://schemas.microsoft.com/office/word/2016/wordml/cid" xmlns:w16se="http://schemas.microsoft.com/office/word/2015/wordml/symex" xmlns:wpg="http://schemas.microsoft.com/office/word/2010/wordprocessingGroup" xmlns:wpi="http://schemas.microsoft.com/office/word/2010/wordprocessingInk" xmlns:wne="http://schemas.microsoft.com/office/word/2006/wordml" xmlns:wps="http://schemas.microsoft.com/office/word/2010/wordprocessingShape" mc:Ignorable="w14 w15 w16se w16cid wp14">
+  <w:footnote w:type="separator" w:id="-1">
+    <w:p>
+      <w:pPr>
+        <w:spacing w:after="0" w:line="240" w:lineRule="auto"/>
+      </w:pPr>
+      <w:r>
+        <w:separator/>
+      </w:r>
+    </w:p>
+  </w:footnote>
+  <w:footnote w:type="continuationSeparator" w:id="0">
+    <w:p>
+      <w:pPr>
+        <w:spacing w:after="0" w:line="240" w:lineRule="auto"/>
+      </w:pPr>
+      <w:r>
+        <w:continuationSeparator/>
+      </w:r>
+    </w:p>
+  </w:footnote>
+</w:footnotes>
+</file>
+
 <file path=word/numbering.xml><?xml version="1.0" encoding="utf-8"?>
 <w:numbering xmlns:wpc="http://schemas.microsoft.com/office/word/2010/wordprocessingCanvas" xmlns:cx="http://schemas.microsoft.com/office/drawing/2014/chartex" xmlns:cx1="http://schemas.microsoft.com/office/drawing/2015/9/8/chartex" xmlns:cx2="http://schemas.microsoft.com/office/drawing/2015/10/21/chartex" xmlns:cx3="http://schemas.microsoft.com/office/drawing/2016/5/9/chartex" xmlns:cx4="http://schemas.microsoft.com/office/drawing/2016/5/10/chartex" xmlns:cx5="http://schemas.microsoft.com/office/drawing/2016/5/11/chartex" xmlns:cx6="http://schemas.microsoft.com/office/drawing/2016/5/12/chartex" xmlns:cx7="http://schemas.microsoft.com/office/drawing/2016/5/13/chartex" xmlns:cx8="http://schemas.microsoft.com/office/drawing/2016/5/14/chartex" xmlns:mc="http://schemas.openxmlformats.org/markup-compatibility/2006" xmlns:aink="http://schemas.microsoft.com/office/drawing/2016/ink" xmlns:am3d="http://schemas.microsoft.com/office/drawing/2017/model3d" xmlns:o="urn:schemas-microsoft-com:office:office" xmlns:r="http://schemas.openxmlformats.org/officeDocument/2006/relationships" xmlns:m="http://schemas.openxmlformats.org/officeDocument/2006/math" xmlns:v="urn:schemas-microsoft-com:vml" xmlns:wp14="http://schemas.microsoft.com/office/word/2010/wordprocessingDrawing" xmlns:wp="http://schemas.openxmlformats.org/drawingml/2006/wordprocessingDrawing" xmlns:w10="urn:schemas-microsoft-com:office:word" xmlns:w="http://schemas.openxmlformats.org/wordprocessingml/2006/main" xmlns:w14="http://schemas.microsoft.com/office/word/2010/wordml" xmlns:w15="http://schemas.microsoft.com/office/word/2012/wordml" xmlns:w16cid="http://schemas.microsoft.com/office/word/2016/wordml/cid" xmlns:w16se="http://schemas.microsoft.com/office/word/2015/wordml/symex" xmlns:wpg="http://schemas.microsoft.com/office/word/2010/wordprocessingGroup" xmlns:wpi="http://schemas.microsoft.com/office/word/2010/wordprocessingInk" xmlns:wne="http://schemas.microsoft.com/office/word/2006/wordml" xmlns:wps="http://schemas.microsoft.com/office/word/2010/wordprocessingShape" mc:Ignorable="w14 w15 w16se w16cid wp14">
   <w:numPicBullet w:numPicBulletId="0">
     <w:pict>
-      <v:rect id="_x0000_i1090" style="width:0;height:1.5pt" o:hralign="center" o:bullet="t" o:hrstd="t" o:hr="t" fillcolor="#a0a0a0" stroked="f"/>
+      <v:rect id="_x0000_i1031" style="width:0;height:1.5pt" o:hralign="center" o:bullet="t" o:hrstd="t" o:hr="t" fillcolor="#a0a0a0" stroked="f"/>
     </w:pict>
   </w:numPicBullet>
   <w:numPicBullet w:numPicBulletId="1">
     <w:pict>
-      <v:rect id="_x0000_i1091" style="width:0;height:1.5pt" o:hralign="center" o:bullet="t" o:hrstd="t" o:hr="t" fillcolor="#a0a0a0" stroked="f"/>
+      <v:rect id="_x0000_i1032" style="width:0;height:1.5pt" o:hralign="center" o:bullet="t" o:hrstd="t" o:hr="t" fillcolor="#a0a0a0" stroked="f"/>
     </w:pict>
   </w:numPicBullet>
   <w:numPicBullet w:numPicBulletId="2">
     <w:pict>
-      <v:rect id="_x0000_i1092" style="width:0;height:1.5pt" o:hralign="center" o:bullet="t" o:hrstd="t" o:hr="t" fillcolor="#a0a0a0" stroked="f"/>
+      <v:rect id="_x0000_i1033" style="width:0;height:1.5pt" o:hralign="center" o:bullet="t" o:hrstd="t" o:hr="t" fillcolor="#a0a0a0" stroked="f"/>
     </w:pict>
   </w:numPicBullet>
   <w:numPicBullet w:numPicBulletId="3">
     <w:pict>
-      <v:rect id="_x0000_i1093" style="width:0;height:1.5pt" o:hralign="center" o:bullet="t" o:hrstd="t" o:hr="t" fillcolor="#a0a0a0" stroked="f"/>
+      <v:rect id="_x0000_i1034" style="width:0;height:1.5pt" o:hralign="center" o:bullet="t" o:hrstd="t" o:hr="t" fillcolor="#a0a0a0" stroked="f"/>
+    </w:pict>
+  </w:numPicBullet>
+  <w:numPicBullet w:numPicBulletId="4">
+    <w:pict>
+      <v:rect id="_x0000_i1035" style="width:0;height:1.5pt" o:hralign="center" o:bullet="t" o:hrstd="t" o:hr="t" fillcolor="#a0a0a0" stroked="f"/>
     </w:pict>
   </w:numPicBullet>
   <w:abstractNum w:abstractNumId="0" w15:restartNumberingAfterBreak="0">
@@ -1700,7 +1797,6 @@
     <w:name w:val="Normal (Web)"/>
     <w:basedOn w:val="Normal"/>
     <w:uiPriority w:val="99"/>
-    <w:semiHidden/>
     <w:unhideWhenUsed/>
     <w:rsid w:val="00771072"/>
     <w:pPr>
@@ -1758,6 +1854,59 @@
       <w:color w:val="954F72" w:themeColor="followedHyperlink"/>
       <w:u w:val="single"/>
     </w:rPr>
+  </w:style>
+  <w:style w:type="paragraph" w:styleId="Header">
+    <w:name w:val="header"/>
+    <w:basedOn w:val="Normal"/>
+    <w:link w:val="HeaderChar"/>
+    <w:uiPriority w:val="99"/>
+    <w:unhideWhenUsed/>
+    <w:rsid w:val="006C50BB"/>
+    <w:pPr>
+      <w:tabs>
+        <w:tab w:val="center" w:pos="4513"/>
+        <w:tab w:val="right" w:pos="9026"/>
+      </w:tabs>
+      <w:spacing w:after="0" w:line="240" w:lineRule="auto"/>
+    </w:pPr>
+  </w:style>
+  <w:style w:type="character" w:customStyle="1" w:styleId="HeaderChar">
+    <w:name w:val="Header Char"/>
+    <w:basedOn w:val="DefaultParagraphFont"/>
+    <w:link w:val="Header"/>
+    <w:uiPriority w:val="99"/>
+    <w:rsid w:val="006C50BB"/>
+  </w:style>
+  <w:style w:type="paragraph" w:styleId="Footer">
+    <w:name w:val="footer"/>
+    <w:basedOn w:val="Normal"/>
+    <w:link w:val="FooterChar"/>
+    <w:uiPriority w:val="99"/>
+    <w:unhideWhenUsed/>
+    <w:rsid w:val="006C50BB"/>
+    <w:pPr>
+      <w:tabs>
+        <w:tab w:val="center" w:pos="4513"/>
+        <w:tab w:val="right" w:pos="9026"/>
+      </w:tabs>
+      <w:spacing w:after="0" w:line="240" w:lineRule="auto"/>
+    </w:pPr>
+  </w:style>
+  <w:style w:type="character" w:customStyle="1" w:styleId="FooterChar">
+    <w:name w:val="Footer Char"/>
+    <w:basedOn w:val="DefaultParagraphFont"/>
+    <w:link w:val="Footer"/>
+    <w:uiPriority w:val="99"/>
+    <w:rsid w:val="006C50BB"/>
+  </w:style>
+  <w:style w:type="paragraph" w:styleId="NoSpacing">
+    <w:name w:val="No Spacing"/>
+    <w:uiPriority w:val="1"/>
+    <w:qFormat/>
+    <w:rsid w:val="00F71052"/>
+    <w:pPr>
+      <w:spacing w:after="0" w:line="240" w:lineRule="auto"/>
+    </w:pPr>
   </w:style>
 </w:styles>
 </file>

--- a/assets/resume/VIKESH VISHWAKARMA.docx
+++ b/assets/resume/VIKESH VISHWAKARMA.docx
@@ -12,8 +12,6 @@
           <w:lang w:eastAsia="en-IN" w:bidi="hi-IN"/>
         </w:rPr>
       </w:pPr>
-      <w:bookmarkStart w:id="0" w:name="_GoBack"/>
-      <w:bookmarkEnd w:id="0"/>
       <w:r>
         <w:rPr>
           <w:rFonts w:ascii="Times New Roman" w:eastAsia="Times New Roman" w:hAnsi="Times New Roman" w:cs="Times New Roman"/>
@@ -259,7 +257,7 @@
           <w:lang w:eastAsia="en-IN" w:bidi="hi-IN"/>
         </w:rPr>
         <w:pict>
-          <v:rect id="_x0000_i1031" style="width:0;height:1.5pt" o:hralign="center" o:bullet="t" o:hrstd="t" o:hr="t" fillcolor="#a0a0a0" stroked="f"/>
+          <v:rect id="_x0000_i1086" style="width:0;height:1.5pt" o:hralign="center" o:bullet="t" o:hrstd="t" o:hr="t" fillcolor="#a0a0a0" stroked="f"/>
         </w:pict>
       </w:r>
     </w:p>
@@ -433,6 +431,78 @@
     </w:p>
     <w:p>
       <w:pPr>
+        <w:numPr>
+          <w:ilvl w:val="0"/>
+          <w:numId w:val="1"/>
+        </w:numPr>
+        <w:spacing w:before="100" w:beforeAutospacing="1" w:after="100" w:afterAutospacing="1" w:line="240" w:lineRule="auto"/>
+        <w:rPr>
+          <w:rFonts w:ascii="Times New Roman" w:eastAsia="Times New Roman" w:hAnsi="Times New Roman" w:cs="Times New Roman"/>
+          <w:sz w:val="24"/>
+          <w:szCs w:val="24"/>
+          <w:lang w:eastAsia="en-IN" w:bidi="hi-IN"/>
+        </w:rPr>
+      </w:pPr>
+      <w:r>
+        <w:rPr>
+          <w:rFonts w:ascii="Times New Roman" w:eastAsia="Times New Roman" w:hAnsi="Times New Roman" w:cs="Times New Roman"/>
+          <w:sz w:val="24"/>
+          <w:szCs w:val="24"/>
+          <w:lang w:eastAsia="en-IN" w:bidi="hi-IN"/>
+        </w:rPr>
+        <w:t>Error handling</w:t>
+      </w:r>
+    </w:p>
+    <w:p>
+      <w:pPr>
+        <w:numPr>
+          <w:ilvl w:val="0"/>
+          <w:numId w:val="1"/>
+        </w:numPr>
+        <w:spacing w:before="100" w:beforeAutospacing="1" w:after="100" w:afterAutospacing="1" w:line="240" w:lineRule="auto"/>
+        <w:rPr>
+          <w:rFonts w:ascii="Times New Roman" w:eastAsia="Times New Roman" w:hAnsi="Times New Roman" w:cs="Times New Roman"/>
+          <w:sz w:val="24"/>
+          <w:szCs w:val="24"/>
+          <w:lang w:eastAsia="en-IN" w:bidi="hi-IN"/>
+        </w:rPr>
+      </w:pPr>
+      <w:r>
+        <w:rPr>
+          <w:rFonts w:ascii="Times New Roman" w:eastAsia="Times New Roman" w:hAnsi="Times New Roman" w:cs="Times New Roman"/>
+          <w:sz w:val="24"/>
+          <w:szCs w:val="24"/>
+          <w:lang w:eastAsia="en-IN" w:bidi="hi-IN"/>
+        </w:rPr>
+        <w:t>Loading states</w:t>
+      </w:r>
+    </w:p>
+    <w:p>
+      <w:pPr>
+        <w:numPr>
+          <w:ilvl w:val="0"/>
+          <w:numId w:val="1"/>
+        </w:numPr>
+        <w:spacing w:before="100" w:beforeAutospacing="1" w:after="100" w:afterAutospacing="1" w:line="240" w:lineRule="auto"/>
+        <w:rPr>
+          <w:rFonts w:ascii="Times New Roman" w:eastAsia="Times New Roman" w:hAnsi="Times New Roman" w:cs="Times New Roman"/>
+          <w:sz w:val="24"/>
+          <w:szCs w:val="24"/>
+          <w:lang w:eastAsia="en-IN" w:bidi="hi-IN"/>
+        </w:rPr>
+      </w:pPr>
+      <w:r>
+        <w:rPr>
+          <w:rFonts w:ascii="Times New Roman" w:eastAsia="Times New Roman" w:hAnsi="Times New Roman" w:cs="Times New Roman"/>
+          <w:sz w:val="24"/>
+          <w:szCs w:val="24"/>
+          <w:lang w:eastAsia="en-IN" w:bidi="hi-IN"/>
+        </w:rPr>
+        <w:t>Empty UI states</w:t>
+      </w:r>
+    </w:p>
+    <w:p>
+      <w:pPr>
         <w:spacing w:after="0" w:line="240" w:lineRule="auto"/>
         <w:rPr>
           <w:rFonts w:ascii="Times New Roman" w:eastAsia="Times New Roman" w:hAnsi="Times New Roman" w:cs="Times New Roman"/>
@@ -449,7 +519,7 @@
           <w:lang w:eastAsia="en-IN" w:bidi="hi-IN"/>
         </w:rPr>
         <w:pict>
-          <v:rect id="_x0000_i1032" style="width:0;height:1.5pt" o:hralign="center" o:hrstd="t" o:hr="t" fillcolor="#a0a0a0" stroked="f"/>
+          <v:rect id="_x0000_i1098" style="width:451.3pt;height:1.5pt" o:hralign="center" o:hrstd="t" o:hr="t" fillcolor="#a0a0a0" stroked="f"/>
         </w:pict>
       </w:r>
     </w:p>
@@ -477,6 +547,8 @@
         </w:rPr>
         <w:t>PROJECTS</w:t>
       </w:r>
+      <w:bookmarkStart w:id="0" w:name="_GoBack"/>
+      <w:bookmarkEnd w:id="0"/>
     </w:p>
     <w:p>
       <w:pPr>
@@ -859,6 +931,7 @@
         <w:br/>
       </w:r>
       <w:r>
+        <w:lastRenderedPageBreak/>
         <w:t xml:space="preserve">These strengths now reflect in my development work — debugging, structured thinking, and delivery discipline.  </w:t>
       </w:r>
     </w:p>
@@ -892,7 +965,6 @@
           <w:szCs w:val="27"/>
           <w:lang w:eastAsia="en-IN" w:bidi="hi-IN"/>
         </w:rPr>
-        <w:lastRenderedPageBreak/>
         <w:t>EDUCATION</w:t>
       </w:r>
     </w:p>
@@ -1003,27 +1075,27 @@
 <w:numbering xmlns:wpc="http://schemas.microsoft.com/office/word/2010/wordprocessingCanvas" xmlns:cx="http://schemas.microsoft.com/office/drawing/2014/chartex" xmlns:cx1="http://schemas.microsoft.com/office/drawing/2015/9/8/chartex" xmlns:cx2="http://schemas.microsoft.com/office/drawing/2015/10/21/chartex" xmlns:cx3="http://schemas.microsoft.com/office/drawing/2016/5/9/chartex" xmlns:cx4="http://schemas.microsoft.com/office/drawing/2016/5/10/chartex" xmlns:cx5="http://schemas.microsoft.com/office/drawing/2016/5/11/chartex" xmlns:cx6="http://schemas.microsoft.com/office/drawing/2016/5/12/chartex" xmlns:cx7="http://schemas.microsoft.com/office/drawing/2016/5/13/chartex" xmlns:cx8="http://schemas.microsoft.com/office/drawing/2016/5/14/chartex" xmlns:mc="http://schemas.openxmlformats.org/markup-compatibility/2006" xmlns:aink="http://schemas.microsoft.com/office/drawing/2016/ink" xmlns:am3d="http://schemas.microsoft.com/office/drawing/2017/model3d" xmlns:o="urn:schemas-microsoft-com:office:office" xmlns:r="http://schemas.openxmlformats.org/officeDocument/2006/relationships" xmlns:m="http://schemas.openxmlformats.org/officeDocument/2006/math" xmlns:v="urn:schemas-microsoft-com:vml" xmlns:wp14="http://schemas.microsoft.com/office/word/2010/wordprocessingDrawing" xmlns:wp="http://schemas.openxmlformats.org/drawingml/2006/wordprocessingDrawing" xmlns:w10="urn:schemas-microsoft-com:office:word" xmlns:w="http://schemas.openxmlformats.org/wordprocessingml/2006/main" xmlns:w14="http://schemas.microsoft.com/office/word/2010/wordml" xmlns:w15="http://schemas.microsoft.com/office/word/2012/wordml" xmlns:w16cid="http://schemas.microsoft.com/office/word/2016/wordml/cid" xmlns:w16se="http://schemas.microsoft.com/office/word/2015/wordml/symex" xmlns:wpg="http://schemas.microsoft.com/office/word/2010/wordprocessingGroup" xmlns:wpi="http://schemas.microsoft.com/office/word/2010/wordprocessingInk" xmlns:wne="http://schemas.microsoft.com/office/word/2006/wordml" xmlns:wps="http://schemas.microsoft.com/office/word/2010/wordprocessingShape" mc:Ignorable="w14 w15 w16se w16cid wp14">
   <w:numPicBullet w:numPicBulletId="0">
     <w:pict>
-      <v:rect id="_x0000_i1031" style="width:0;height:1.5pt" o:hralign="center" o:bullet="t" o:hrstd="t" o:hr="t" fillcolor="#a0a0a0" stroked="f"/>
+      <v:rect id="_x0000_i1131" style="width:0;height:1.5pt" o:hralign="center" o:bullet="t" o:hrstd="t" o:hr="t" fillcolor="#a0a0a0" stroked="f"/>
     </w:pict>
   </w:numPicBullet>
   <w:numPicBullet w:numPicBulletId="1">
     <w:pict>
-      <v:rect id="_x0000_i1032" style="width:0;height:1.5pt" o:hralign="center" o:bullet="t" o:hrstd="t" o:hr="t" fillcolor="#a0a0a0" stroked="f"/>
+      <v:rect id="_x0000_i1132" style="width:0;height:1.5pt" o:hralign="center" o:bullet="t" o:hrstd="t" o:hr="t" fillcolor="#a0a0a0" stroked="f"/>
     </w:pict>
   </w:numPicBullet>
   <w:numPicBullet w:numPicBulletId="2">
     <w:pict>
-      <v:rect id="_x0000_i1033" style="width:0;height:1.5pt" o:hralign="center" o:bullet="t" o:hrstd="t" o:hr="t" fillcolor="#a0a0a0" stroked="f"/>
+      <v:rect id="_x0000_i1133" style="width:0;height:1.5pt" o:hralign="center" o:bullet="t" o:hrstd="t" o:hr="t" fillcolor="#a0a0a0" stroked="f"/>
     </w:pict>
   </w:numPicBullet>
   <w:numPicBullet w:numPicBulletId="3">
     <w:pict>
-      <v:rect id="_x0000_i1034" style="width:0;height:1.5pt" o:hralign="center" o:bullet="t" o:hrstd="t" o:hr="t" fillcolor="#a0a0a0" stroked="f"/>
+      <v:rect id="_x0000_i1134" style="width:0;height:1.5pt" o:hralign="center" o:bullet="t" o:hrstd="t" o:hr="t" fillcolor="#a0a0a0" stroked="f"/>
     </w:pict>
   </w:numPicBullet>
   <w:numPicBullet w:numPicBulletId="4">
     <w:pict>
-      <v:rect id="_x0000_i1035" style="width:0;height:1.5pt" o:hralign="center" o:bullet="t" o:hrstd="t" o:hr="t" fillcolor="#a0a0a0" stroked="f"/>
+      <v:rect id="_x0000_i1135" style="width:0;height:1.5pt" o:hralign="center" o:bullet="t" o:hrstd="t" o:hr="t" fillcolor="#a0a0a0" stroked="f"/>
     </w:pict>
   </w:numPicBullet>
   <w:abstractNum w:abstractNumId="0" w15:restartNumberingAfterBreak="0">

--- a/assets/resume/VIKESH VISHWAKARMA.docx
+++ b/assets/resume/VIKESH VISHWAKARMA.docx
@@ -154,7 +154,27 @@
             <w:szCs w:val="24"/>
             <w:lang w:eastAsia="en-IN" w:bidi="hi-IN"/>
           </w:rPr>
-          <w:t>GitHub</w:t>
+          <w:t>GitH</w:t>
+        </w:r>
+        <w:r>
+          <w:rPr>
+            <w:rStyle w:val="Hyperlink"/>
+            <w:rFonts w:ascii="Times New Roman" w:eastAsia="Times New Roman" w:hAnsi="Times New Roman" w:cs="Times New Roman"/>
+            <w:sz w:val="24"/>
+            <w:szCs w:val="24"/>
+            <w:lang w:eastAsia="en-IN" w:bidi="hi-IN"/>
+          </w:rPr>
+          <w:t>u</w:t>
+        </w:r>
+        <w:r>
+          <w:rPr>
+            <w:rStyle w:val="Hyperlink"/>
+            <w:rFonts w:ascii="Times New Roman" w:eastAsia="Times New Roman" w:hAnsi="Times New Roman" w:cs="Times New Roman"/>
+            <w:sz w:val="24"/>
+            <w:szCs w:val="24"/>
+            <w:lang w:eastAsia="en-IN" w:bidi="hi-IN"/>
+          </w:rPr>
+          <w:t>b</w:t>
         </w:r>
       </w:hyperlink>
       <w:r>
@@ -236,7 +256,18 @@
           <w:szCs w:val="24"/>
           <w:lang w:eastAsia="en-IN" w:bidi="hi-IN"/>
         </w:rPr>
-        <w:t>Frontend Developer with hands-on experience building UI, dynamic apps and reusable components using JavaScript and React. Completed 6 projects including an e-commerce frontend and API-driven apps. Strong problem-solving mindset from 3 years of operations experience — now applying it to build reliable, user-focused interfaces.</w:t>
+        <w:t>Frontend Developer with hands-on experience building UI, dynamic apps and re</w:t>
+      </w:r>
+      <w:bookmarkStart w:id="0" w:name="_GoBack"/>
+      <w:bookmarkEnd w:id="0"/>
+      <w:r>
+        <w:rPr>
+          <w:rFonts w:ascii="Times New Roman" w:eastAsia="Times New Roman" w:hAnsi="Times New Roman" w:cs="Times New Roman"/>
+          <w:sz w:val="24"/>
+          <w:szCs w:val="24"/>
+          <w:lang w:eastAsia="en-IN" w:bidi="hi-IN"/>
+        </w:rPr>
+        <w:t>usable components using JavaScript and React. Completed 6 projects including an e-commerce frontend and API-driven apps. Strong problem-solving mindset from 3 years of operations experience — now applying it to build reliable, user-focused interfaces.</w:t>
       </w:r>
     </w:p>
     <w:p>
@@ -257,7 +288,7 @@
           <w:lang w:eastAsia="en-IN" w:bidi="hi-IN"/>
         </w:rPr>
         <w:pict>
-          <v:rect id="_x0000_i1086" style="width:0;height:1.5pt" o:hralign="center" o:bullet="t" o:hrstd="t" o:hr="t" fillcolor="#a0a0a0" stroked="f"/>
+          <v:rect id="_x0000_i1031" style="width:0;height:1.5pt" o:hralign="center" o:bullet="t" o:hrstd="t" o:hr="t" fillcolor="#a0a0a0" stroked="f"/>
         </w:pict>
       </w:r>
     </w:p>
@@ -519,7 +550,7 @@
           <w:lang w:eastAsia="en-IN" w:bidi="hi-IN"/>
         </w:rPr>
         <w:pict>
-          <v:rect id="_x0000_i1098" style="width:451.3pt;height:1.5pt" o:hralign="center" o:hrstd="t" o:hr="t" fillcolor="#a0a0a0" stroked="f"/>
+          <v:rect id="_x0000_i1032" style="width:451.3pt;height:1.5pt" o:hralign="center" o:hrstd="t" o:hr="t" fillcolor="#a0a0a0" stroked="f"/>
         </w:pict>
       </w:r>
     </w:p>
@@ -547,8 +578,6 @@
         </w:rPr>
         <w:t>PROJECTS</w:t>
       </w:r>
-      <w:bookmarkStart w:id="0" w:name="_GoBack"/>
-      <w:bookmarkEnd w:id="0"/>
     </w:p>
     <w:p>
       <w:pPr>
@@ -1075,27 +1104,27 @@
 <w:numbering xmlns:wpc="http://schemas.microsoft.com/office/word/2010/wordprocessingCanvas" xmlns:cx="http://schemas.microsoft.com/office/drawing/2014/chartex" xmlns:cx1="http://schemas.microsoft.com/office/drawing/2015/9/8/chartex" xmlns:cx2="http://schemas.microsoft.com/office/drawing/2015/10/21/chartex" xmlns:cx3="http://schemas.microsoft.com/office/drawing/2016/5/9/chartex" xmlns:cx4="http://schemas.microsoft.com/office/drawing/2016/5/10/chartex" xmlns:cx5="http://schemas.microsoft.com/office/drawing/2016/5/11/chartex" xmlns:cx6="http://schemas.microsoft.com/office/drawing/2016/5/12/chartex" xmlns:cx7="http://schemas.microsoft.com/office/drawing/2016/5/13/chartex" xmlns:cx8="http://schemas.microsoft.com/office/drawing/2016/5/14/chartex" xmlns:mc="http://schemas.openxmlformats.org/markup-compatibility/2006" xmlns:aink="http://schemas.microsoft.com/office/drawing/2016/ink" xmlns:am3d="http://schemas.microsoft.com/office/drawing/2017/model3d" xmlns:o="urn:schemas-microsoft-com:office:office" xmlns:r="http://schemas.openxmlformats.org/officeDocument/2006/relationships" xmlns:m="http://schemas.openxmlformats.org/officeDocument/2006/math" xmlns:v="urn:schemas-microsoft-com:vml" xmlns:wp14="http://schemas.microsoft.com/office/word/2010/wordprocessingDrawing" xmlns:wp="http://schemas.openxmlformats.org/drawingml/2006/wordprocessingDrawing" xmlns:w10="urn:schemas-microsoft-com:office:word" xmlns:w="http://schemas.openxmlformats.org/wordprocessingml/2006/main" xmlns:w14="http://schemas.microsoft.com/office/word/2010/wordml" xmlns:w15="http://schemas.microsoft.com/office/word/2012/wordml" xmlns:w16cid="http://schemas.microsoft.com/office/word/2016/wordml/cid" xmlns:w16se="http://schemas.microsoft.com/office/word/2015/wordml/symex" xmlns:wpg="http://schemas.microsoft.com/office/word/2010/wordprocessingGroup" xmlns:wpi="http://schemas.microsoft.com/office/word/2010/wordprocessingInk" xmlns:wne="http://schemas.microsoft.com/office/word/2006/wordml" xmlns:wps="http://schemas.microsoft.com/office/word/2010/wordprocessingShape" mc:Ignorable="w14 w15 w16se w16cid wp14">
   <w:numPicBullet w:numPicBulletId="0">
     <w:pict>
-      <v:rect id="_x0000_i1131" style="width:0;height:1.5pt" o:hralign="center" o:bullet="t" o:hrstd="t" o:hr="t" fillcolor="#a0a0a0" stroked="f"/>
+      <v:rect id="_x0000_i1031" style="width:0;height:1.5pt" o:hralign="center" o:bullet="t" o:hrstd="t" o:hr="t" fillcolor="#a0a0a0" stroked="f"/>
     </w:pict>
   </w:numPicBullet>
   <w:numPicBullet w:numPicBulletId="1">
     <w:pict>
-      <v:rect id="_x0000_i1132" style="width:0;height:1.5pt" o:hralign="center" o:bullet="t" o:hrstd="t" o:hr="t" fillcolor="#a0a0a0" stroked="f"/>
+      <v:rect id="_x0000_i1032" style="width:0;height:1.5pt" o:hralign="center" o:bullet="t" o:hrstd="t" o:hr="t" fillcolor="#a0a0a0" stroked="f"/>
     </w:pict>
   </w:numPicBullet>
   <w:numPicBullet w:numPicBulletId="2">
     <w:pict>
-      <v:rect id="_x0000_i1133" style="width:0;height:1.5pt" o:hralign="center" o:bullet="t" o:hrstd="t" o:hr="t" fillcolor="#a0a0a0" stroked="f"/>
+      <v:rect id="_x0000_i1033" style="width:0;height:1.5pt" o:hralign="center" o:bullet="t" o:hrstd="t" o:hr="t" fillcolor="#a0a0a0" stroked="f"/>
     </w:pict>
   </w:numPicBullet>
   <w:numPicBullet w:numPicBulletId="3">
     <w:pict>
-      <v:rect id="_x0000_i1134" style="width:0;height:1.5pt" o:hralign="center" o:bullet="t" o:hrstd="t" o:hr="t" fillcolor="#a0a0a0" stroked="f"/>
+      <v:rect id="_x0000_i1034" style="width:0;height:1.5pt" o:hralign="center" o:bullet="t" o:hrstd="t" o:hr="t" fillcolor="#a0a0a0" stroked="f"/>
     </w:pict>
   </w:numPicBullet>
   <w:numPicBullet w:numPicBulletId="4">
     <w:pict>
-      <v:rect id="_x0000_i1135" style="width:0;height:1.5pt" o:hralign="center" o:bullet="t" o:hrstd="t" o:hr="t" fillcolor="#a0a0a0" stroked="f"/>
+      <v:rect id="_x0000_i1035" style="width:0;height:1.5pt" o:hralign="center" o:bullet="t" o:hrstd="t" o:hr="t" fillcolor="#a0a0a0" stroked="f"/>
     </w:pict>
   </w:numPicBullet>
   <w:abstractNum w:abstractNumId="0" w15:restartNumberingAfterBreak="0">
